--- a/report (CONVERT TO PDF).docx
+++ b/report (CONVERT TO PDF).docx
@@ -20,6 +20,99 @@
           <w:szCs w:val="48"/>
         </w:rPr>
         <w:t>Networks Report</w:t>
+      </w:r>
+    </w:p>
+    <w:p>
+      <w:pPr>
+        <w:jc w:val="center"/>
+        <w:rPr>
+          <w:b/>
+          <w:bCs/>
+          <w:sz w:val="48"/>
+          <w:szCs w:val="48"/>
+        </w:rPr>
+      </w:pPr>
+    </w:p>
+    <w:p>
+      <w:r>
+        <w:t xml:space="preserve">Protocol: </w:t>
+      </w:r>
+      <w:r>
+        <w:t>All of our networking protocols are defined in a separate file to rake-p and rakeserver, titled networkstuff.py.</w:t>
+      </w:r>
+    </w:p>
+    <w:p/>
+    <w:p>
+      <w:r>
+        <w:t>We have defined a packet structure, where the first 7 bits are arbitrarily fixed at \x01 to identify the start of a packet. The 8</w:t>
+      </w:r>
+      <w:r>
+        <w:rPr>
+          <w:vertAlign w:val="superscript"/>
+        </w:rPr>
+        <w:t>th</w:t>
+      </w:r>
+      <w:r>
+        <w:t xml:space="preserve"> bit is a control bit, and determines the packet type</w:t>
+      </w:r>
+      <w:r>
+        <w:t xml:space="preserve">: </w:t>
+      </w:r>
+      <w:r>
+        <w:t xml:space="preserve">0 for system queries, 1 for command, 2 for file transfer and 3 for command return. 64 bits are reserved for the filename, 64 for the </w:t>
+      </w:r>
+      <w:r>
+        <w:t>file size</w:t>
+      </w:r>
+      <w:r>
+        <w:t>, 64 as an offset and the remaining bits for the file contents itself for a total of 1024</w:t>
+      </w:r>
+      <w:r>
+        <w:t xml:space="preserve"> bits.</w:t>
+      </w:r>
+    </w:p>
+    <w:p/>
+    <w:p/>
+    <w:p/>
+    <w:p/>
+    <w:p/>
+    <w:p/>
+    <w:p>
+      <w:r>
+        <w:t xml:space="preserve">Before connecting to the server, the rakefile is passed in to the client and separated through a series of conditionals, where each line is evaluated by its starting and ending characters to assign things like the port, host, local and remote commands to respective variables. </w:t>
+      </w:r>
+    </w:p>
+    <w:p/>
+    <w:p>
+      <w:r>
+        <w:t xml:space="preserve">Once the file is passed in, the client and server connect to each other, and the client sends its first packet. The servers are requested a bid for usage to determine which is best to be used to execute commands. The bid is based on the current CPU and memory utilisation, averaged. </w:t>
+      </w:r>
+      <w:r>
+        <w:t xml:space="preserve">The server with the lowest average is picked for execution. </w:t>
+      </w:r>
+    </w:p>
+    <w:p/>
+    <w:p>
+      <w:r>
+        <w:t>In the client, after connection, it determines if the command must be run locally or remotely. If locally, it runs the commands as subprocesses. If remotely, the packets are run through poll. Poll checks if any process is finished</w:t>
+      </w:r>
+      <w:r>
+        <w:t xml:space="preserve"> via acknowledgements from the server</w:t>
+      </w:r>
+      <w:r>
+        <w:t xml:space="preserve">, </w:t>
+      </w:r>
+      <w:r>
+        <w:t>and</w:t>
+      </w:r>
+      <w:r>
+        <w:t xml:space="preserve"> performs all necessary reads and writes to the system. </w:t>
+      </w:r>
+    </w:p>
+    <w:p/>
+    <w:p>
+      <w:r>
+        <w:t xml:space="preserve">The server, after receiving packets, sending back a bid, and under the assumption that it was selected to execute commands, processes commands and once completed sends them back to the client, </w:t>
       </w:r>
     </w:p>
     <w:sectPr>

--- a/report (CONVERT TO PDF).docx
+++ b/report (CONVERT TO PDF).docx
@@ -37,8 +37,21 @@
       <w:r>
         <w:t xml:space="preserve">Protocol: </w:t>
       </w:r>
-      <w:r>
-        <w:t>All of our networking protocols are defined in a separate file to rake-p and rakeserver, titled networkstuff.py.</w:t>
+      <w:proofErr w:type="gramStart"/>
+      <w:r>
+        <w:t>All of</w:t>
+      </w:r>
+      <w:proofErr w:type="gramEnd"/>
+      <w:r>
+        <w:t xml:space="preserve"> our networking protocols are defined in a separate file to rake-p and </w:t>
+      </w:r>
+      <w:proofErr w:type="spellStart"/>
+      <w:r>
+        <w:t>rakeserver</w:t>
+      </w:r>
+      <w:proofErr w:type="spellEnd"/>
+      <w:r>
+        <w:t>, titled networkstuff.py.</w:t>
       </w:r>
     </w:p>
     <w:p/>
@@ -53,7 +66,15 @@
         <w:t>th</w:t>
       </w:r>
       <w:r>
-        <w:t xml:space="preserve"> bit is a control bit, and determines the packet type</w:t>
+        <w:t xml:space="preserve"> bit is a control </w:t>
+      </w:r>
+      <w:proofErr w:type="gramStart"/>
+      <w:r>
+        <w:t>bit, and</w:t>
+      </w:r>
+      <w:proofErr w:type="gramEnd"/>
+      <w:r>
+        <w:t xml:space="preserve"> determines the packet type</w:t>
       </w:r>
       <w:r>
         <w:t xml:space="preserve">: </w:t>
@@ -69,17 +90,37 @@
       </w:r>
       <w:r>
         <w:t xml:space="preserve"> bits.</w:t>
+      </w:r>
+    </w:p>
+    <w:p/>
+    <w:p>
+      <w:r>
+        <w:t>Each file is separated according to the maximum allowed length in a single packet, encoded into bytes</w:t>
       </w:r>
     </w:p>
     <w:p/>
     <w:p/>
     <w:p/>
     <w:p/>
-    <w:p/>
-    <w:p/>
     <w:p>
       <w:r>
-        <w:t xml:space="preserve">Before connecting to the server, the rakefile is passed in to the client and separated through a series of conditionals, where each line is evaluated by its starting and ending characters to assign things like the port, host, local and remote commands to respective variables. </w:t>
+        <w:t xml:space="preserve">Before connecting to the server, the </w:t>
+      </w:r>
+      <w:proofErr w:type="spellStart"/>
+      <w:r>
+        <w:t>rakefile</w:t>
+      </w:r>
+      <w:proofErr w:type="spellEnd"/>
+      <w:r>
+        <w:t xml:space="preserve"> is passed </w:t>
+      </w:r>
+      <w:proofErr w:type="gramStart"/>
+      <w:r>
+        <w:t>in to</w:t>
+      </w:r>
+      <w:proofErr w:type="gramEnd"/>
+      <w:r>
+        <w:t xml:space="preserve"> the client and separated through a series of conditionals, where each line is evaluated by its starting and ending characters to assign things like the port, host, local and remote commands to respective variables. </w:t>
       </w:r>
     </w:p>
     <w:p/>
@@ -97,7 +138,11 @@
         <w:t>In the client, after connection, it determines if the command must be run locally or remotely. If locally, it runs the commands as subprocesses. If remotely, the packets are run through poll. Poll checks if any process is finished</w:t>
       </w:r>
       <w:r>
-        <w:t xml:space="preserve"> via acknowledgements from the server</w:t>
+        <w:t xml:space="preserve"> via acknowledgements from the </w:t>
+      </w:r>
+      <w:proofErr w:type="gramStart"/>
+      <w:r>
+        <w:t>server</w:t>
       </w:r>
       <w:r>
         <w:t xml:space="preserve">, </w:t>
@@ -105,6 +150,7 @@
       <w:r>
         <w:t>and</w:t>
       </w:r>
+      <w:proofErr w:type="gramEnd"/>
       <w:r>
         <w:t xml:space="preserve"> performs all necessary reads and writes to the system. </w:t>
       </w:r>

--- a/report (CONVERT TO PDF).docx
+++ b/report (CONVERT TO PDF).docx
@@ -37,131 +37,769 @@
       <w:r>
         <w:t xml:space="preserve">Protocol: </w:t>
       </w:r>
+      <w:r>
+        <w:t>All of our networking protocols are defined in a separate file to rake-p and rakeserver, titled networkstuff.py.</w:t>
+      </w:r>
+      <w:r>
+        <w:t xml:space="preserve"> The server was written in python. </w:t>
+      </w:r>
+    </w:p>
+    <w:p/>
+    <w:p>
+      <w:r>
+        <w:t>We have defined a packet structure, where the first 7 bits are arbitrarily fixed at \x01 to identify the start of a packet. The 8</w:t>
+      </w:r>
+      <w:r>
+        <w:rPr>
+          <w:vertAlign w:val="superscript"/>
+        </w:rPr>
+        <w:t>th</w:t>
+      </w:r>
+      <w:r>
+        <w:t xml:space="preserve"> bit is a control </w:t>
+      </w:r>
+      <w:r>
+        <w:t>bit and</w:t>
+      </w:r>
+      <w:r>
+        <w:t xml:space="preserve"> determines the packet type</w:t>
+      </w:r>
+      <w:r>
+        <w:t xml:space="preserve">: </w:t>
+      </w:r>
+      <w:r>
+        <w:t xml:space="preserve">0 for system queries, 1 for command, 2 for file transfer and 3 for command return. 64 bits are reserved for the filename, 64 for the </w:t>
+      </w:r>
+      <w:r>
+        <w:t>file size</w:t>
+      </w:r>
+      <w:r>
+        <w:t>, 64 as an offset and the remaining bits for the file contents itself for a total of 1024</w:t>
+      </w:r>
+      <w:r>
+        <w:t xml:space="preserve"> </w:t>
+      </w:r>
       <w:proofErr w:type="gramStart"/>
       <w:r>
-        <w:t>All of</w:t>
+        <w:t>bits</w:t>
+      </w:r>
+      <w:r>
+        <w:t>, but</w:t>
       </w:r>
       <w:proofErr w:type="gramEnd"/>
       <w:r>
-        <w:t xml:space="preserve"> our networking protocols are defined in a separate file to rake-p and </w:t>
+        <w:t xml:space="preserve"> would </w:t>
+      </w:r>
+      <w:r>
+        <w:t>expand to fill a</w:t>
+      </w:r>
+      <w:r>
+        <w:t xml:space="preserve"> larger size. </w:t>
+      </w:r>
+      <w:r>
+        <w:t xml:space="preserve"> </w:t>
+      </w:r>
+    </w:p>
+    <w:p>
+      <w:r>
+        <w:rPr>
+          <w:noProof/>
+        </w:rPr>
+        <w:drawing>
+          <wp:anchor distT="0" distB="0" distL="114300" distR="114300" simplePos="0" relativeHeight="251658240" behindDoc="0" locked="0" layoutInCell="1" allowOverlap="1" wp14:anchorId="2EA69DFD" wp14:editId="6F072B2A">
+            <wp:simplePos x="0" y="0"/>
+            <wp:positionH relativeFrom="column">
+              <wp:posOffset>888365</wp:posOffset>
+            </wp:positionH>
+            <wp:positionV relativeFrom="paragraph">
+              <wp:posOffset>93980</wp:posOffset>
+            </wp:positionV>
+            <wp:extent cx="3694430" cy="1529715"/>
+            <wp:effectExtent l="0" t="0" r="1270" b="0"/>
+            <wp:wrapSquare wrapText="bothSides"/>
+            <wp:docPr id="1" name="Picture 1" descr="Text&#10;&#10;Description automatically generated"/>
+            <wp:cNvGraphicFramePr>
+              <a:graphicFrameLocks xmlns:a="http://schemas.openxmlformats.org/drawingml/2006/main" noChangeAspect="1"/>
+            </wp:cNvGraphicFramePr>
+            <a:graphic xmlns:a="http://schemas.openxmlformats.org/drawingml/2006/main">
+              <a:graphicData uri="http://schemas.openxmlformats.org/drawingml/2006/picture">
+                <pic:pic xmlns:pic="http://schemas.openxmlformats.org/drawingml/2006/picture">
+                  <pic:nvPicPr>
+                    <pic:cNvPr id="1" name="Picture 1" descr="Text&#10;&#10;Description automatically generated"/>
+                    <pic:cNvPicPr/>
+                  </pic:nvPicPr>
+                  <pic:blipFill>
+                    <a:blip r:embed="rId6" cstate="print">
+                      <a:extLst>
+                        <a:ext uri="{28A0092B-C50C-407E-A947-70E740481C1C}">
+                          <a14:useLocalDpi xmlns:a14="http://schemas.microsoft.com/office/drawing/2010/main" val="0"/>
+                        </a:ext>
+                      </a:extLst>
+                    </a:blip>
+                    <a:stretch>
+                      <a:fillRect/>
+                    </a:stretch>
+                  </pic:blipFill>
+                  <pic:spPr>
+                    <a:xfrm>
+                      <a:off x="0" y="0"/>
+                      <a:ext cx="3694430" cy="1529715"/>
+                    </a:xfrm>
+                    <a:prstGeom prst="rect">
+                      <a:avLst/>
+                    </a:prstGeom>
+                  </pic:spPr>
+                </pic:pic>
+              </a:graphicData>
+            </a:graphic>
+            <wp14:sizeRelH relativeFrom="page">
+              <wp14:pctWidth>0</wp14:pctWidth>
+            </wp14:sizeRelH>
+            <wp14:sizeRelV relativeFrom="page">
+              <wp14:pctHeight>0</wp14:pctHeight>
+            </wp14:sizeRelV>
+          </wp:anchor>
+        </w:drawing>
+      </w:r>
+    </w:p>
+    <w:p/>
+    <w:p/>
+    <w:p/>
+    <w:p/>
+    <w:p/>
+    <w:p/>
+    <w:p/>
+    <w:p/>
+    <w:p>
+      <w:r>
+        <w:rPr>
+          <w:noProof/>
+        </w:rPr>
+        <w:drawing>
+          <wp:anchor distT="0" distB="0" distL="114300" distR="114300" simplePos="0" relativeHeight="251659264" behindDoc="0" locked="0" layoutInCell="1" allowOverlap="1" wp14:anchorId="2C1C0032" wp14:editId="57071159">
+            <wp:simplePos x="0" y="0"/>
+            <wp:positionH relativeFrom="column">
+              <wp:posOffset>857741</wp:posOffset>
+            </wp:positionH>
+            <wp:positionV relativeFrom="paragraph">
+              <wp:posOffset>85574</wp:posOffset>
+            </wp:positionV>
+            <wp:extent cx="3724201" cy="1665838"/>
+            <wp:effectExtent l="0" t="0" r="0" b="0"/>
+            <wp:wrapSquare wrapText="bothSides"/>
+            <wp:docPr id="2" name="Picture 2" descr="Text&#10;&#10;Description automatically generated"/>
+            <wp:cNvGraphicFramePr>
+              <a:graphicFrameLocks xmlns:a="http://schemas.openxmlformats.org/drawingml/2006/main" noChangeAspect="1"/>
+            </wp:cNvGraphicFramePr>
+            <a:graphic xmlns:a="http://schemas.openxmlformats.org/drawingml/2006/main">
+              <a:graphicData uri="http://schemas.openxmlformats.org/drawingml/2006/picture">
+                <pic:pic xmlns:pic="http://schemas.openxmlformats.org/drawingml/2006/picture">
+                  <pic:nvPicPr>
+                    <pic:cNvPr id="2" name="Picture 2" descr="Text&#10;&#10;Description automatically generated"/>
+                    <pic:cNvPicPr/>
+                  </pic:nvPicPr>
+                  <pic:blipFill>
+                    <a:blip r:embed="rId7">
+                      <a:extLst>
+                        <a:ext uri="{28A0092B-C50C-407E-A947-70E740481C1C}">
+                          <a14:useLocalDpi xmlns:a14="http://schemas.microsoft.com/office/drawing/2010/main" val="0"/>
+                        </a:ext>
+                      </a:extLst>
+                    </a:blip>
+                    <a:stretch>
+                      <a:fillRect/>
+                    </a:stretch>
+                  </pic:blipFill>
+                  <pic:spPr>
+                    <a:xfrm>
+                      <a:off x="0" y="0"/>
+                      <a:ext cx="3724201" cy="1665838"/>
+                    </a:xfrm>
+                    <a:prstGeom prst="rect">
+                      <a:avLst/>
+                    </a:prstGeom>
+                  </pic:spPr>
+                </pic:pic>
+              </a:graphicData>
+            </a:graphic>
+            <wp14:sizeRelH relativeFrom="page">
+              <wp14:pctWidth>0</wp14:pctWidth>
+            </wp14:sizeRelH>
+            <wp14:sizeRelV relativeFrom="page">
+              <wp14:pctHeight>0</wp14:pctHeight>
+            </wp14:sizeRelV>
+          </wp:anchor>
+        </w:drawing>
+      </w:r>
+    </w:p>
+    <w:p/>
+    <w:p/>
+    <w:p/>
+    <w:p/>
+    <w:p/>
+    <w:p/>
+    <w:p/>
+    <w:p/>
+    <w:p/>
+    <w:p>
+      <w:r>
+        <w:t xml:space="preserve">Before connecting to the server, the rakefile is </w:t>
+      </w:r>
+      <w:r>
+        <w:t>read by the</w:t>
+      </w:r>
+      <w:r>
+        <w:t xml:space="preserve"> client and separated through a series of conditionals, where each line is evaluated by its starting and ending characters to assign things like the port, host, local and remote commands to respective variables. </w:t>
+      </w:r>
+    </w:p>
+    <w:p>
+      <w:r>
+        <w:rPr>
+          <w:noProof/>
+        </w:rPr>
+        <w:drawing>
+          <wp:anchor distT="0" distB="0" distL="114300" distR="114300" simplePos="0" relativeHeight="251660288" behindDoc="0" locked="0" layoutInCell="1" allowOverlap="1" wp14:anchorId="3CE35FE9" wp14:editId="74E90C4B">
+            <wp:simplePos x="0" y="0"/>
+            <wp:positionH relativeFrom="column">
+              <wp:posOffset>1031875</wp:posOffset>
+            </wp:positionH>
+            <wp:positionV relativeFrom="paragraph">
+              <wp:posOffset>186690</wp:posOffset>
+            </wp:positionV>
+            <wp:extent cx="2926080" cy="2344420"/>
+            <wp:effectExtent l="0" t="0" r="0" b="5080"/>
+            <wp:wrapSquare wrapText="bothSides"/>
+            <wp:docPr id="3" name="Picture 3" descr="Text&#10;&#10;Description automatically generated"/>
+            <wp:cNvGraphicFramePr>
+              <a:graphicFrameLocks xmlns:a="http://schemas.openxmlformats.org/drawingml/2006/main" noChangeAspect="1"/>
+            </wp:cNvGraphicFramePr>
+            <a:graphic xmlns:a="http://schemas.openxmlformats.org/drawingml/2006/main">
+              <a:graphicData uri="http://schemas.openxmlformats.org/drawingml/2006/picture">
+                <pic:pic xmlns:pic="http://schemas.openxmlformats.org/drawingml/2006/picture">
+                  <pic:nvPicPr>
+                    <pic:cNvPr id="3" name="Picture 3" descr="Text&#10;&#10;Description automatically generated"/>
+                    <pic:cNvPicPr/>
+                  </pic:nvPicPr>
+                  <pic:blipFill>
+                    <a:blip r:embed="rId8" cstate="print">
+                      <a:extLst>
+                        <a:ext uri="{28A0092B-C50C-407E-A947-70E740481C1C}">
+                          <a14:useLocalDpi xmlns:a14="http://schemas.microsoft.com/office/drawing/2010/main" val="0"/>
+                        </a:ext>
+                      </a:extLst>
+                    </a:blip>
+                    <a:stretch>
+                      <a:fillRect/>
+                    </a:stretch>
+                  </pic:blipFill>
+                  <pic:spPr>
+                    <a:xfrm>
+                      <a:off x="0" y="0"/>
+                      <a:ext cx="2926080" cy="2344420"/>
+                    </a:xfrm>
+                    <a:prstGeom prst="rect">
+                      <a:avLst/>
+                    </a:prstGeom>
+                  </pic:spPr>
+                </pic:pic>
+              </a:graphicData>
+            </a:graphic>
+            <wp14:sizeRelH relativeFrom="page">
+              <wp14:pctWidth>0</wp14:pctWidth>
+            </wp14:sizeRelH>
+            <wp14:sizeRelV relativeFrom="page">
+              <wp14:pctHeight>0</wp14:pctHeight>
+            </wp14:sizeRelV>
+          </wp:anchor>
+        </w:drawing>
+      </w:r>
+    </w:p>
+    <w:p/>
+    <w:p/>
+    <w:p/>
+    <w:p/>
+    <w:p/>
+    <w:p/>
+    <w:p/>
+    <w:p/>
+    <w:p/>
+    <w:p/>
+    <w:p/>
+    <w:p/>
+    <w:p>
+      <w:r>
+        <w:lastRenderedPageBreak/>
+        <w:t xml:space="preserve">Once the file is </w:t>
+      </w:r>
+      <w:r>
+        <w:t>parsed</w:t>
+      </w:r>
+      <w:r>
+        <w:t xml:space="preserve">, the client </w:t>
+      </w:r>
+      <w:r>
+        <w:t>attempts to connect to every server specified in the rakefile</w:t>
+      </w:r>
+      <w:r>
+        <w:t xml:space="preserve">. </w:t>
+      </w:r>
+      <w:r>
+        <w:t>To be able to send</w:t>
+      </w:r>
+      <w:r>
+        <w:t xml:space="preserve"> and receive</w:t>
+      </w:r>
+      <w:r>
+        <w:t xml:space="preserve"> the packets, we implemented a buffering system to interpret the bytestream into usable sequences of data. </w:t>
+      </w:r>
+      <w:r>
+        <w:t xml:space="preserve">The servers are requested </w:t>
+      </w:r>
+      <w:r>
+        <w:t>to</w:t>
+      </w:r>
+      <w:r>
+        <w:t xml:space="preserve"> bid </w:t>
+      </w:r>
+      <w:r>
+        <w:t>based on their system</w:t>
+      </w:r>
+      <w:r>
+        <w:t xml:space="preserve"> usage to determine which is best to be used to execute commands. The bid is based on the current CPU and memory utilisation, averaged. </w:t>
+      </w:r>
+      <w:r>
+        <w:t xml:space="preserve">Regex is used to </w:t>
+      </w:r>
+      <w:r>
+        <w:t>interpret the output of top</w:t>
+      </w:r>
+      <w:r>
+        <w:t xml:space="preserve">. </w:t>
+      </w:r>
+      <w:r>
+        <w:t xml:space="preserve">The server with the lowest average is picked for execution. </w:t>
+      </w:r>
+    </w:p>
+    <w:p/>
+    <w:p>
+      <w:r>
+        <w:rPr>
+          <w:noProof/>
+        </w:rPr>
+        <w:drawing>
+          <wp:anchor distT="0" distB="0" distL="114300" distR="114300" simplePos="0" relativeHeight="251663360" behindDoc="0" locked="0" layoutInCell="1" allowOverlap="1" wp14:anchorId="75834223" wp14:editId="05E3358E">
+            <wp:simplePos x="0" y="0"/>
+            <wp:positionH relativeFrom="column">
+              <wp:posOffset>-63374</wp:posOffset>
+            </wp:positionH>
+            <wp:positionV relativeFrom="paragraph">
+              <wp:posOffset>263827</wp:posOffset>
+            </wp:positionV>
+            <wp:extent cx="5727700" cy="1620520"/>
+            <wp:effectExtent l="0" t="0" r="0" b="5080"/>
+            <wp:wrapSquare wrapText="bothSides"/>
+            <wp:docPr id="4" name="Picture 4" descr="Text&#10;&#10;Description automatically generated"/>
+            <wp:cNvGraphicFramePr>
+              <a:graphicFrameLocks xmlns:a="http://schemas.openxmlformats.org/drawingml/2006/main" noChangeAspect="1"/>
+            </wp:cNvGraphicFramePr>
+            <a:graphic xmlns:a="http://schemas.openxmlformats.org/drawingml/2006/main">
+              <a:graphicData uri="http://schemas.openxmlformats.org/drawingml/2006/picture">
+                <pic:pic xmlns:pic="http://schemas.openxmlformats.org/drawingml/2006/picture">
+                  <pic:nvPicPr>
+                    <pic:cNvPr id="4" name="Picture 4" descr="Text&#10;&#10;Description automatically generated"/>
+                    <pic:cNvPicPr/>
+                  </pic:nvPicPr>
+                  <pic:blipFill>
+                    <a:blip r:embed="rId9" cstate="print">
+                      <a:extLst>
+                        <a:ext uri="{28A0092B-C50C-407E-A947-70E740481C1C}">
+                          <a14:useLocalDpi xmlns:a14="http://schemas.microsoft.com/office/drawing/2010/main" val="0"/>
+                        </a:ext>
+                      </a:extLst>
+                    </a:blip>
+                    <a:stretch>
+                      <a:fillRect/>
+                    </a:stretch>
+                  </pic:blipFill>
+                  <pic:spPr>
+                    <a:xfrm>
+                      <a:off x="0" y="0"/>
+                      <a:ext cx="5727700" cy="1620520"/>
+                    </a:xfrm>
+                    <a:prstGeom prst="rect">
+                      <a:avLst/>
+                    </a:prstGeom>
+                  </pic:spPr>
+                </pic:pic>
+              </a:graphicData>
+            </a:graphic>
+            <wp14:sizeRelH relativeFrom="page">
+              <wp14:pctWidth>0</wp14:pctWidth>
+            </wp14:sizeRelH>
+            <wp14:sizeRelV relativeFrom="page">
+              <wp14:pctHeight>0</wp14:pctHeight>
+            </wp14:sizeRelV>
+          </wp:anchor>
+        </w:drawing>
+      </w:r>
+    </w:p>
+    <w:p/>
+    <w:p>
+      <w:pPr>
+        <w:rPr>
+          <w:rFonts w:ascii="Times New Roman" w:eastAsia="Times New Roman" w:hAnsi="Times New Roman" w:cs="Times New Roman"/>
+          <w:lang w:eastAsia="en-GB"/>
+        </w:rPr>
+      </w:pPr>
+    </w:p>
+    <w:p/>
+    <w:p>
+      <w:r>
+        <w:rPr>
+          <w:rFonts w:ascii="Times New Roman" w:eastAsia="Times New Roman" w:hAnsi="Times New Roman" w:cs="Times New Roman"/>
+          <w:lang w:eastAsia="en-GB"/>
+        </w:rPr>
+        <w:fldChar w:fldCharType="begin"/>
+      </w:r>
+      <w:r>
+        <w:rPr>
+          <w:rFonts w:ascii="Times New Roman" w:eastAsia="Times New Roman" w:hAnsi="Times New Roman" w:cs="Times New Roman"/>
+          <w:lang w:eastAsia="en-GB"/>
+        </w:rPr>
+        <w:instrText xml:space="preserve"> INCLUDEPICTURE "https://cdn.discordapp.com/attachments/271819127016914944/978889552955584564/unknown.png" \* MERGEFORMATINET </w:instrText>
+      </w:r>
+      <w:r>
+        <w:rPr>
+          <w:rFonts w:ascii="Times New Roman" w:eastAsia="Times New Roman" w:hAnsi="Times New Roman" w:cs="Times New Roman"/>
+          <w:lang w:eastAsia="en-GB"/>
+        </w:rPr>
+        <w:fldChar w:fldCharType="separate"/>
+      </w:r>
+      <w:r>
+        <w:rPr>
+          <w:rFonts w:ascii="Times New Roman" w:eastAsia="Times New Roman" w:hAnsi="Times New Roman" w:cs="Times New Roman"/>
+          <w:noProof/>
+          <w:lang w:eastAsia="en-GB"/>
+        </w:rPr>
+        <w:drawing>
+          <wp:inline distT="0" distB="0" distL="0" distR="0" wp14:anchorId="5804255F" wp14:editId="321A8B9F">
+            <wp:extent cx="5727700" cy="618490"/>
+            <wp:effectExtent l="0" t="0" r="0" b="3810"/>
+            <wp:docPr id="7" name="Picture 7"/>
+            <wp:cNvGraphicFramePr>
+              <a:graphicFrameLocks xmlns:a="http://schemas.openxmlformats.org/drawingml/2006/main" noChangeAspect="1"/>
+            </wp:cNvGraphicFramePr>
+            <a:graphic xmlns:a="http://schemas.openxmlformats.org/drawingml/2006/main">
+              <a:graphicData uri="http://schemas.openxmlformats.org/drawingml/2006/picture">
+                <pic:pic xmlns:pic="http://schemas.openxmlformats.org/drawingml/2006/picture">
+                  <pic:nvPicPr>
+                    <pic:cNvPr id="0" name="Picture 3"/>
+                    <pic:cNvPicPr>
+                      <a:picLocks noChangeAspect="1" noChangeArrowheads="1"/>
+                    </pic:cNvPicPr>
+                  </pic:nvPicPr>
+                  <pic:blipFill>
+                    <a:blip r:embed="rId10">
+                      <a:extLst>
+                        <a:ext uri="{28A0092B-C50C-407E-A947-70E740481C1C}">
+                          <a14:useLocalDpi xmlns:a14="http://schemas.microsoft.com/office/drawing/2010/main" val="0"/>
+                        </a:ext>
+                      </a:extLst>
+                    </a:blip>
+                    <a:srcRect/>
+                    <a:stretch>
+                      <a:fillRect/>
+                    </a:stretch>
+                  </pic:blipFill>
+                  <pic:spPr bwMode="auto">
+                    <a:xfrm>
+                      <a:off x="0" y="0"/>
+                      <a:ext cx="5727700" cy="618490"/>
+                    </a:xfrm>
+                    <a:prstGeom prst="rect">
+                      <a:avLst/>
+                    </a:prstGeom>
+                    <a:noFill/>
+                    <a:ln>
+                      <a:noFill/>
+                    </a:ln>
+                  </pic:spPr>
+                </pic:pic>
+              </a:graphicData>
+            </a:graphic>
+          </wp:inline>
+        </w:drawing>
+      </w:r>
+      <w:r>
+        <w:rPr>
+          <w:rFonts w:ascii="Times New Roman" w:eastAsia="Times New Roman" w:hAnsi="Times New Roman" w:cs="Times New Roman"/>
+          <w:lang w:eastAsia="en-GB"/>
+        </w:rPr>
+        <w:fldChar w:fldCharType="end"/>
+      </w:r>
+    </w:p>
+    <w:p/>
+    <w:p/>
+    <w:p/>
+    <w:p>
+      <w:r>
+        <w:t xml:space="preserve">If </w:t>
+      </w:r>
+      <w:r>
+        <w:t xml:space="preserve">the command is specified to run </w:t>
+      </w:r>
+      <w:r>
+        <w:t xml:space="preserve">locally, it runs the commands as subprocesses. If remotely, the </w:t>
+      </w:r>
+      <w:r>
+        <w:t xml:space="preserve">command is sent after the bidding process by the </w:t>
       </w:r>
       <w:proofErr w:type="spellStart"/>
       <w:r>
-        <w:t>rakeserver</w:t>
+        <w:t>remoteProcess</w:t>
       </w:r>
       <w:proofErr w:type="spellEnd"/>
       <w:r>
-        <w:t>, titled networkstuff.py.</w:t>
-      </w:r>
-    </w:p>
-    <w:p/>
-    <w:p>
-      <w:r>
-        <w:t>We have defined a packet structure, where the first 7 bits are arbitrarily fixed at \x01 to identify the start of a packet. The 8</w:t>
-      </w:r>
-      <w:r>
-        <w:rPr>
-          <w:vertAlign w:val="superscript"/>
-        </w:rPr>
-        <w:t>th</w:t>
-      </w:r>
-      <w:r>
-        <w:t xml:space="preserve"> bit is a control </w:t>
+        <w:t xml:space="preserve"> class from the networking file.</w:t>
+      </w:r>
+      <w:r>
+        <w:t xml:space="preserve"> </w:t>
+      </w:r>
+      <w:r>
+        <w:t xml:space="preserve">Any required files are also sent to the server prior to the command execution request, ensuring the server has the necessary files to complete the command. </w:t>
+      </w:r>
+      <w:r>
+        <w:t>The client and server both regularly check run poll to detect</w:t>
+      </w:r>
+      <w:r>
+        <w:t xml:space="preserve"> if any process is finished</w:t>
+      </w:r>
+      <w:r>
+        <w:t xml:space="preserve"> via acknowledgements from the </w:t>
+      </w:r>
+      <w:r>
+        <w:t>server and</w:t>
+      </w:r>
+      <w:r>
+        <w:t xml:space="preserve"> performs all necessary reads and writes to the </w:t>
+      </w:r>
+      <w:r>
+        <w:t>network</w:t>
+      </w:r>
+      <w:r>
+        <w:t xml:space="preserve">. </w:t>
+      </w:r>
+      <w:r>
+        <w:t xml:space="preserve">The poll function checks if any subprocesses are complete and also uses </w:t>
       </w:r>
       <w:proofErr w:type="gramStart"/>
       <w:r>
-        <w:t>bit, and</w:t>
+        <w:t>select(</w:t>
       </w:r>
       <w:proofErr w:type="gramEnd"/>
       <w:r>
-        <w:t xml:space="preserve"> determines the packet type</w:t>
-      </w:r>
-      <w:r>
-        <w:t xml:space="preserve">: </w:t>
-      </w:r>
-      <w:r>
-        <w:t xml:space="preserve">0 for system queries, 1 for command, 2 for file transfer and 3 for command return. 64 bits are reserved for the filename, 64 for the </w:t>
-      </w:r>
-      <w:r>
-        <w:t>file size</w:t>
-      </w:r>
-      <w:r>
-        <w:t>, 64 as an offset and the remaining bits for the file contents itself for a total of 1024</w:t>
-      </w:r>
-      <w:r>
-        <w:t xml:space="preserve"> bits.</w:t>
-      </w:r>
-    </w:p>
-    <w:p/>
-    <w:p>
-      <w:r>
-        <w:t>Each file is separated according to the maximum allowed length in a single packet, encoded into bytes</w:t>
-      </w:r>
-    </w:p>
-    <w:p/>
-    <w:p/>
-    <w:p/>
-    <w:p/>
-    <w:p>
-      <w:r>
-        <w:t xml:space="preserve">Before connecting to the server, the </w:t>
-      </w:r>
-      <w:proofErr w:type="spellStart"/>
-      <w:r>
-        <w:t>rakefile</w:t>
-      </w:r>
-      <w:proofErr w:type="spellEnd"/>
-      <w:r>
-        <w:t xml:space="preserve"> is passed </w:t>
-      </w:r>
-      <w:proofErr w:type="gramStart"/>
-      <w:r>
-        <w:t>in to</w:t>
-      </w:r>
-      <w:proofErr w:type="gramEnd"/>
-      <w:r>
-        <w:t xml:space="preserve"> the client and separated through a series of conditionals, where each line is evaluated by its starting and ending characters to assign things like the port, host, local and remote commands to respective variables. </w:t>
-      </w:r>
-    </w:p>
-    <w:p/>
-    <w:p>
-      <w:r>
-        <w:t xml:space="preserve">Once the file is passed in, the client and server connect to each other, and the client sends its first packet. The servers are requested a bid for usage to determine which is best to be used to execute commands. The bid is based on the current CPU and memory utilisation, averaged. </w:t>
-      </w:r>
-      <w:r>
-        <w:t xml:space="preserve">The server with the lowest average is picked for execution. </w:t>
-      </w:r>
-    </w:p>
-    <w:p/>
-    <w:p>
-      <w:r>
-        <w:t>In the client, after connection, it determines if the command must be run locally or remotely. If locally, it runs the commands as subprocesses. If remotely, the packets are run through poll. Poll checks if any process is finished</w:t>
-      </w:r>
-      <w:r>
-        <w:t xml:space="preserve"> via acknowledgements from the </w:t>
-      </w:r>
-      <w:proofErr w:type="gramStart"/>
-      <w:r>
-        <w:t>server</w:t>
-      </w:r>
-      <w:r>
-        <w:t xml:space="preserve">, </w:t>
-      </w:r>
-      <w:r>
-        <w:t>and</w:t>
-      </w:r>
-      <w:proofErr w:type="gramEnd"/>
-      <w:r>
-        <w:t xml:space="preserve"> performs all necessary reads and writes to the system. </w:t>
-      </w:r>
-    </w:p>
-    <w:p/>
-    <w:p>
-      <w:r>
-        <w:t xml:space="preserve">The server, after receiving packets, sending back a bid, and under the assumption that it was selected to execute commands, processes commands and once completed sends them back to the client, </w:t>
+        <w:t xml:space="preserve">) to determine if any sockets need to be read into the buffer or written to. </w:t>
+      </w:r>
+    </w:p>
+    <w:p/>
+    <w:p/>
+    <w:p/>
+    <w:p/>
+    <w:p/>
+    <w:p/>
+    <w:p/>
+    <w:p/>
+    <w:p/>
+    <w:p/>
+    <w:p>
+      <w:r>
+        <w:t xml:space="preserve">Although we did not implement a C version of the client, </w:t>
+      </w:r>
+      <w:r>
+        <w:t>our network protocol would be relatively simple to implement as it does not use any python specific functionality, thus being agnostic</w:t>
+      </w:r>
+      <w:r>
+        <w:t xml:space="preserve"> to either language. </w:t>
+      </w:r>
+    </w:p>
+    <w:p>
+      <w:r>
+        <w:rPr>
+          <w:rFonts w:ascii="Times New Roman" w:eastAsia="Times New Roman" w:hAnsi="Times New Roman" w:cs="Times New Roman"/>
+          <w:noProof/>
+          <w:lang w:eastAsia="en-GB"/>
+        </w:rPr>
+        <w:lastRenderedPageBreak/>
+        <w:drawing>
+          <wp:anchor distT="0" distB="0" distL="114300" distR="114300" simplePos="0" relativeHeight="251662336" behindDoc="0" locked="0" layoutInCell="1" allowOverlap="1" wp14:anchorId="6E82FFF1" wp14:editId="22E6655F">
+            <wp:simplePos x="0" y="0"/>
+            <wp:positionH relativeFrom="column">
+              <wp:posOffset>1329055</wp:posOffset>
+            </wp:positionH>
+            <wp:positionV relativeFrom="paragraph">
+              <wp:posOffset>-295275</wp:posOffset>
+            </wp:positionV>
+            <wp:extent cx="2720340" cy="4414520"/>
+            <wp:effectExtent l="3810" t="0" r="1270" b="1270"/>
+            <wp:wrapSquare wrapText="bothSides"/>
+            <wp:docPr id="6" name="Picture 6" descr="Table, letter&#10;&#10;Description automatically generated"/>
+            <wp:cNvGraphicFramePr>
+              <a:graphicFrameLocks xmlns:a="http://schemas.openxmlformats.org/drawingml/2006/main" noChangeAspect="1"/>
+            </wp:cNvGraphicFramePr>
+            <a:graphic xmlns:a="http://schemas.openxmlformats.org/drawingml/2006/main">
+              <a:graphicData uri="http://schemas.openxmlformats.org/drawingml/2006/picture">
+                <pic:pic xmlns:pic="http://schemas.openxmlformats.org/drawingml/2006/picture">
+                  <pic:nvPicPr>
+                    <pic:cNvPr id="6" name="Picture 6" descr="Table, letter&#10;&#10;Description automatically generated"/>
+                    <pic:cNvPicPr>
+                      <a:picLocks noChangeAspect="1" noChangeArrowheads="1"/>
+                    </pic:cNvPicPr>
+                  </pic:nvPicPr>
+                  <pic:blipFill>
+                    <a:blip r:embed="rId11">
+                      <a:extLst>
+                        <a:ext uri="{28A0092B-C50C-407E-A947-70E740481C1C}">
+                          <a14:useLocalDpi xmlns:a14="http://schemas.microsoft.com/office/drawing/2010/main" val="0"/>
+                        </a:ext>
+                      </a:extLst>
+                    </a:blip>
+                    <a:srcRect/>
+                    <a:stretch>
+                      <a:fillRect/>
+                    </a:stretch>
+                  </pic:blipFill>
+                  <pic:spPr bwMode="auto">
+                    <a:xfrm rot="5400000">
+                      <a:off x="0" y="0"/>
+                      <a:ext cx="2720340" cy="4414520"/>
+                    </a:xfrm>
+                    <a:prstGeom prst="rect">
+                      <a:avLst/>
+                    </a:prstGeom>
+                    <a:noFill/>
+                    <a:ln>
+                      <a:noFill/>
+                    </a:ln>
+                  </pic:spPr>
+                </pic:pic>
+              </a:graphicData>
+            </a:graphic>
+            <wp14:sizeRelH relativeFrom="page">
+              <wp14:pctWidth>0</wp14:pctWidth>
+            </wp14:sizeRelH>
+            <wp14:sizeRelV relativeFrom="page">
+              <wp14:pctHeight>0</wp14:pctHeight>
+            </wp14:sizeRelV>
+          </wp:anchor>
+        </w:drawing>
+      </w:r>
+      <w:r>
+        <w:t xml:space="preserve">Here is a diagram of </w:t>
+      </w:r>
+      <w:r>
+        <w:t>the packet itself:</w:t>
+      </w:r>
+    </w:p>
+    <w:p/>
+    <w:p/>
+    <w:p/>
+    <w:p>
+      <w:pPr>
+        <w:rPr>
+          <w:rFonts w:ascii="Times New Roman" w:eastAsia="Times New Roman" w:hAnsi="Times New Roman" w:cs="Times New Roman"/>
+          <w:lang w:eastAsia="en-GB"/>
+        </w:rPr>
+      </w:pPr>
+      <w:r>
+        <w:rPr>
+          <w:rFonts w:ascii="Times New Roman" w:eastAsia="Times New Roman" w:hAnsi="Times New Roman" w:cs="Times New Roman"/>
+          <w:lang w:eastAsia="en-GB"/>
+        </w:rPr>
+        <w:fldChar w:fldCharType="begin"/>
+      </w:r>
+      <w:r>
+        <w:rPr>
+          <w:rFonts w:ascii="Times New Roman" w:eastAsia="Times New Roman" w:hAnsi="Times New Roman" w:cs="Times New Roman"/>
+          <w:lang w:eastAsia="en-GB"/>
+        </w:rPr>
+        <w:instrText xml:space="preserve"> INCLUDEPICTURE "https://cdn.discordapp.com/attachments/774947882150526986/978888381129981972/protocol-packet.drawio.png" \* MERGEFORMATINET </w:instrText>
+      </w:r>
+      <w:r>
+        <w:rPr>
+          <w:rFonts w:ascii="Times New Roman" w:eastAsia="Times New Roman" w:hAnsi="Times New Roman" w:cs="Times New Roman"/>
+          <w:lang w:eastAsia="en-GB"/>
+        </w:rPr>
+        <w:fldChar w:fldCharType="separate"/>
+      </w:r>
+      <w:r>
+        <w:rPr>
+          <w:rFonts w:ascii="Times New Roman" w:eastAsia="Times New Roman" w:hAnsi="Times New Roman" w:cs="Times New Roman"/>
+          <w:lang w:eastAsia="en-GB"/>
+        </w:rPr>
+        <w:fldChar w:fldCharType="end"/>
+      </w:r>
+    </w:p>
+    <w:p/>
+    <w:p/>
+    <w:p/>
+    <w:p/>
+    <w:p/>
+    <w:p/>
+    <w:p/>
+    <w:p/>
+    <w:p/>
+    <w:p/>
+    <w:p/>
+    <w:p/>
+    <w:p/>
+    <w:p/>
+    <w:p/>
+    <w:p>
+      <w:r>
+        <w:t xml:space="preserve">The control byte determines which fields are used for what purpose. The filename field is interpreted as a utf-8 encoded bytestream, and the following two fields are interpreted as little-endian integers. The data field is always interpreted as a bytestream and may be decoded from utf-8 when necessary. </w:t>
+      </w:r>
+    </w:p>
+    <w:p/>
+    <w:p/>
+    <w:p/>
+    <w:p/>
+    <w:p/>
+    <w:p/>
+    <w:p/>
+    <w:p>
+      <w:r>
+        <w:t>Compilation and Linking:</w:t>
+      </w:r>
+      <w:r>
+        <w:t xml:space="preserve"> Though we did not get the time to implement compilation and linking of multiple-file programs, we will outline the process we would have taken below.</w:t>
+      </w:r>
+    </w:p>
+    <w:p/>
+    <w:p>
+      <w:r>
+        <w:t xml:space="preserve">All files listed as required in the rakefile would be sent to the server, and our program should </w:t>
+      </w:r>
+      <w:r>
+        <w:t xml:space="preserve">already </w:t>
+      </w:r>
+      <w:r>
+        <w:t xml:space="preserve">be capable of running a cmake command through the shell. The only difference between being able to run single-file execution set and multi-file one is that we haven’t implemented the ability for our server to return </w:t>
+      </w:r>
+      <w:r>
+        <w:t>a file to the client, it can only receive one.</w:t>
+      </w:r>
+    </w:p>
+    <w:p/>
+    <w:p>
+      <w:r>
+        <w:t xml:space="preserve">Compilation and linking instead of local execution would run better if you </w:t>
+      </w:r>
+      <w:r>
+        <w:t xml:space="preserve">were trying to locally execute on a low-spec laptop. You could outsource execution to better hardware and only require network access for results. </w:t>
       </w:r>
     </w:p>
     <w:sectPr>
+      <w:headerReference w:type="default" r:id="rId12"/>
       <w:pgSz w:w="11900" w:h="16840"/>
       <w:pgMar w:top="1440" w:right="1440" w:bottom="1440" w:left="1440" w:header="708" w:footer="708" w:gutter="0"/>
       <w:cols w:space="708"/>
@@ -169,6 +807,81 @@
     </w:sectPr>
   </w:body>
 </w:document>
+</file>
+
+<file path=word/endnotes.xml><?xml version="1.0" encoding="utf-8"?>
+<w:endnotes xmlns:wpc="http://schemas.microsoft.com/office/word/2010/wordprocessingCanvas" xmlns:cx="http://schemas.microsoft.com/office/drawing/2014/chartex" xmlns:cx1="http://schemas.microsoft.com/office/drawing/2015/9/8/chartex" xmlns:cx2="http://schemas.microsoft.com/office/drawing/2015/10/21/chartex" xmlns:cx3="http://schemas.microsoft.com/office/drawing/2016/5/9/chartex" xmlns:cx4="http://schemas.microsoft.com/office/drawing/2016/5/10/chartex" xmlns:cx5="http://schemas.microsoft.com/office/drawing/2016/5/11/chartex" xmlns:cx6="http://schemas.microsoft.com/office/drawing/2016/5/12/chartex" xmlns:cx7="http://schemas.microsoft.com/office/drawing/2016/5/13/chartex" xmlns:cx8="http://schemas.microsoft.com/office/drawing/2016/5/14/chartex" xmlns:mc="http://schemas.openxmlformats.org/markup-compatibility/2006" xmlns:aink="http://schemas.microsoft.com/office/drawing/2016/ink" xmlns:am3d="http://schemas.microsoft.com/office/drawing/2017/model3d" xmlns:o="urn:schemas-microsoft-com:office:office" xmlns:oel="http://schemas.microsoft.com/office/2019/extlst" xmlns:r="http://schemas.openxmlformats.org/officeDocument/2006/relationships" xmlns:m="http://schemas.openxmlformats.org/officeDocument/2006/math" xmlns:v="urn:schemas-microsoft-com:vml" xmlns:wp14="http://schemas.microsoft.com/office/word/2010/wordprocessingDrawing" xmlns:wp="http://schemas.openxmlformats.org/drawingml/2006/wordprocessingDrawing" xmlns:w10="urn:schemas-microsoft-com:office:word" xmlns:w="http://schemas.openxmlformats.org/wordprocessingml/2006/main" xmlns:w14="http://schemas.microsoft.com/office/word/2010/wordml" xmlns:w15="http://schemas.microsoft.com/office/word/2012/wordml" xmlns:w16cex="http://schemas.microsoft.com/office/word/2018/wordml/cex" xmlns:w16cid="http://schemas.microsoft.com/office/word/2016/wordml/cid" xmlns:w16="http://schemas.microsoft.com/office/word/2018/wordml" xmlns:w16sdtdh="http://schemas.microsoft.com/office/word/2020/wordml/sdtdatahash" xmlns:w16se="http://schemas.microsoft.com/office/word/2015/wordml/symex" xmlns:wpg="http://schemas.microsoft.com/office/word/2010/wordprocessingGroup" xmlns:wpi="http://schemas.microsoft.com/office/word/2010/wordprocessingInk" xmlns:wne="http://schemas.microsoft.com/office/word/2006/wordml" xmlns:wps="http://schemas.microsoft.com/office/word/2010/wordprocessingShape" mc:Ignorable="w14 w15 w16se w16cid w16 w16cex w16sdtdh wp14">
+  <w:endnote w:type="separator" w:id="-1">
+    <w:p>
+      <w:r>
+        <w:separator/>
+      </w:r>
+    </w:p>
+  </w:endnote>
+  <w:endnote w:type="continuationSeparator" w:id="0">
+    <w:p>
+      <w:r>
+        <w:continuationSeparator/>
+      </w:r>
+    </w:p>
+  </w:endnote>
+</w:endnotes>
+</file>
+
+<file path=word/footnotes.xml><?xml version="1.0" encoding="utf-8"?>
+<w:footnotes xmlns:wpc="http://schemas.microsoft.com/office/word/2010/wordprocessingCanvas" xmlns:cx="http://schemas.microsoft.com/office/drawing/2014/chartex" xmlns:cx1="http://schemas.microsoft.com/office/drawing/2015/9/8/chartex" xmlns:cx2="http://schemas.microsoft.com/office/drawing/2015/10/21/chartex" xmlns:cx3="http://schemas.microsoft.com/office/drawing/2016/5/9/chartex" xmlns:cx4="http://schemas.microsoft.com/office/drawing/2016/5/10/chartex" xmlns:cx5="http://schemas.microsoft.com/office/drawing/2016/5/11/chartex" xmlns:cx6="http://schemas.microsoft.com/office/drawing/2016/5/12/chartex" xmlns:cx7="http://schemas.microsoft.com/office/drawing/2016/5/13/chartex" xmlns:cx8="http://schemas.microsoft.com/office/drawing/2016/5/14/chartex" xmlns:mc="http://schemas.openxmlformats.org/markup-compatibility/2006" xmlns:aink="http://schemas.microsoft.com/office/drawing/2016/ink" xmlns:am3d="http://schemas.microsoft.com/office/drawing/2017/model3d" xmlns:o="urn:schemas-microsoft-com:office:office" xmlns:oel="http://schemas.microsoft.com/office/2019/extlst" xmlns:r="http://schemas.openxmlformats.org/officeDocument/2006/relationships" xmlns:m="http://schemas.openxmlformats.org/officeDocument/2006/math" xmlns:v="urn:schemas-microsoft-com:vml" xmlns:wp14="http://schemas.microsoft.com/office/word/2010/wordprocessingDrawing" xmlns:wp="http://schemas.openxmlformats.org/drawingml/2006/wordprocessingDrawing" xmlns:w10="urn:schemas-microsoft-com:office:word" xmlns:w="http://schemas.openxmlformats.org/wordprocessingml/2006/main" xmlns:w14="http://schemas.microsoft.com/office/word/2010/wordml" xmlns:w15="http://schemas.microsoft.com/office/word/2012/wordml" xmlns:w16cex="http://schemas.microsoft.com/office/word/2018/wordml/cex" xmlns:w16cid="http://schemas.microsoft.com/office/word/2016/wordml/cid" xmlns:w16="http://schemas.microsoft.com/office/word/2018/wordml" xmlns:w16sdtdh="http://schemas.microsoft.com/office/word/2020/wordml/sdtdatahash" xmlns:w16se="http://schemas.microsoft.com/office/word/2015/wordml/symex" xmlns:wpg="http://schemas.microsoft.com/office/word/2010/wordprocessingGroup" xmlns:wpi="http://schemas.microsoft.com/office/word/2010/wordprocessingInk" xmlns:wne="http://schemas.microsoft.com/office/word/2006/wordml" xmlns:wps="http://schemas.microsoft.com/office/word/2010/wordprocessingShape" mc:Ignorable="w14 w15 w16se w16cid w16 w16cex w16sdtdh wp14">
+  <w:footnote w:type="separator" w:id="-1">
+    <w:p>
+      <w:r>
+        <w:separator/>
+      </w:r>
+    </w:p>
+  </w:footnote>
+  <w:footnote w:type="continuationSeparator" w:id="0">
+    <w:p>
+      <w:r>
+        <w:continuationSeparator/>
+      </w:r>
+    </w:p>
+  </w:footnote>
+</w:footnotes>
+</file>
+
+<file path=word/header1.xml><?xml version="1.0" encoding="utf-8"?>
+<w:hdr xmlns:wpc="http://schemas.microsoft.com/office/word/2010/wordprocessingCanvas" xmlns:cx="http://schemas.microsoft.com/office/drawing/2014/chartex" xmlns:cx1="http://schemas.microsoft.com/office/drawing/2015/9/8/chartex" xmlns:cx2="http://schemas.microsoft.com/office/drawing/2015/10/21/chartex" xmlns:cx3="http://schemas.microsoft.com/office/drawing/2016/5/9/chartex" xmlns:cx4="http://schemas.microsoft.com/office/drawing/2016/5/10/chartex" xmlns:cx5="http://schemas.microsoft.com/office/drawing/2016/5/11/chartex" xmlns:cx6="http://schemas.microsoft.com/office/drawing/2016/5/12/chartex" xmlns:cx7="http://schemas.microsoft.com/office/drawing/2016/5/13/chartex" xmlns:cx8="http://schemas.microsoft.com/office/drawing/2016/5/14/chartex" xmlns:mc="http://schemas.openxmlformats.org/markup-compatibility/2006" xmlns:aink="http://schemas.microsoft.com/office/drawing/2016/ink" xmlns:am3d="http://schemas.microsoft.com/office/drawing/2017/model3d" xmlns:o="urn:schemas-microsoft-com:office:office" xmlns:oel="http://schemas.microsoft.com/office/2019/extlst" xmlns:r="http://schemas.openxmlformats.org/officeDocument/2006/relationships" xmlns:m="http://schemas.openxmlformats.org/officeDocument/2006/math" xmlns:v="urn:schemas-microsoft-com:vml" xmlns:wp14="http://schemas.microsoft.com/office/word/2010/wordprocessingDrawing" xmlns:wp="http://schemas.openxmlformats.org/drawingml/2006/wordprocessingDrawing" xmlns:w10="urn:schemas-microsoft-com:office:word" xmlns:w="http://schemas.openxmlformats.org/wordprocessingml/2006/main" xmlns:w14="http://schemas.microsoft.com/office/word/2010/wordml" xmlns:w15="http://schemas.microsoft.com/office/word/2012/wordml" xmlns:w16cex="http://schemas.microsoft.com/office/word/2018/wordml/cex" xmlns:w16cid="http://schemas.microsoft.com/office/word/2016/wordml/cid" xmlns:w16="http://schemas.microsoft.com/office/word/2018/wordml" xmlns:w16sdtdh="http://schemas.microsoft.com/office/word/2020/wordml/sdtdatahash" xmlns:w16se="http://schemas.microsoft.com/office/word/2015/wordml/symex" xmlns:wpg="http://schemas.microsoft.com/office/word/2010/wordprocessingGroup" xmlns:wpi="http://schemas.microsoft.com/office/word/2010/wordprocessingInk" xmlns:wne="http://schemas.microsoft.com/office/word/2006/wordml" xmlns:wps="http://schemas.microsoft.com/office/word/2010/wordprocessingShape" mc:Ignorable="w14 w15 w16se w16cid w16 w16cex w16sdtdh wp14">
+  <w:p>
+    <w:pPr>
+      <w:pStyle w:val="Header"/>
+      <w:rPr>
+        <w:sz w:val="16"/>
+        <w:szCs w:val="16"/>
+      </w:rPr>
+    </w:pPr>
+    <w:r>
+      <w:rPr>
+        <w:sz w:val="16"/>
+        <w:szCs w:val="16"/>
+      </w:rPr>
+      <w:t>Adrian Bedford, 22973676</w:t>
+    </w:r>
+  </w:p>
+  <w:p>
+    <w:pPr>
+      <w:pStyle w:val="Header"/>
+      <w:rPr>
+        <w:sz w:val="16"/>
+        <w:szCs w:val="16"/>
+      </w:rPr>
+    </w:pPr>
+    <w:r>
+      <w:rPr>
+        <w:sz w:val="16"/>
+        <w:szCs w:val="16"/>
+      </w:rPr>
+      <w:t>Oliver Lynch, 22989775</w:t>
+    </w:r>
+  </w:p>
+</w:hdr>
 </file>
 
 <file path=word/styles.xml><?xml version="1.0" encoding="utf-8"?>
@@ -593,6 +1306,48 @@
     <w:semiHidden/>
     <w:unhideWhenUsed/>
   </w:style>
+  <w:style w:type="paragraph" w:styleId="Header">
+    <w:name w:val="header"/>
+    <w:basedOn w:val="Normal"/>
+    <w:link w:val="HeaderChar"/>
+    <w:uiPriority w:val="99"/>
+    <w:unhideWhenUsed/>
+    <w:rsid w:val="00681ACD"/>
+    <w:pPr>
+      <w:tabs>
+        <w:tab w:val="center" w:pos="4513"/>
+        <w:tab w:val="right" w:pos="9026"/>
+      </w:tabs>
+    </w:pPr>
+  </w:style>
+  <w:style w:type="character" w:customStyle="1" w:styleId="HeaderChar">
+    <w:name w:val="Header Char"/>
+    <w:basedOn w:val="DefaultParagraphFont"/>
+    <w:link w:val="Header"/>
+    <w:uiPriority w:val="99"/>
+    <w:rsid w:val="00681ACD"/>
+  </w:style>
+  <w:style w:type="paragraph" w:styleId="Footer">
+    <w:name w:val="footer"/>
+    <w:basedOn w:val="Normal"/>
+    <w:link w:val="FooterChar"/>
+    <w:uiPriority w:val="99"/>
+    <w:unhideWhenUsed/>
+    <w:rsid w:val="00681ACD"/>
+    <w:pPr>
+      <w:tabs>
+        <w:tab w:val="center" w:pos="4513"/>
+        <w:tab w:val="right" w:pos="9026"/>
+      </w:tabs>
+    </w:pPr>
+  </w:style>
+  <w:style w:type="character" w:customStyle="1" w:styleId="FooterChar">
+    <w:name w:val="Footer Char"/>
+    <w:basedOn w:val="DefaultParagraphFont"/>
+    <w:link w:val="Footer"/>
+    <w:uiPriority w:val="99"/>
+    <w:rsid w:val="00681ACD"/>
+  </w:style>
 </w:styles>
 </file>
 
